--- a/LE_02.docx
+++ b/LE_02.docx
@@ -20,7 +20,9 @@
     </w:p>
     <w:p>
       <w:pPr>
-        <w:rPr>
+        <w:jc w:val="both"/>
+        <w:rPr>
+          <w:rFonts w:ascii="Arial" w:hAnsi="Arial" w:cs="Arial"/>
           <w:lang w:val="de-CH"/>
         </w:rPr>
       </w:pPr>
@@ -29,254 +31,85 @@
           <w:rFonts w:ascii="Arial" w:eastAsia="Arial" w:hAnsi="Arial" w:cs="Arial"/>
           <w:lang w:val="de-CH"/>
         </w:rPr>
-        <w:t xml:space="preserve">Nach </w:t>
+        <w:t xml:space="preserve">Nach Zühlke gibt es fünf Entscheidungsfaktoren, anhand von welchen man entscheiden kann, welches Modell verwendet werden sollte. </w:t>
       </w:r>
       <w:r>
         <w:rPr>
           <w:rFonts w:ascii="Arial" w:eastAsia="Arial" w:hAnsi="Arial" w:cs="Arial"/>
           <w:lang w:val="de-CH"/>
         </w:rPr>
-        <w:t xml:space="preserve">Zühlke gibt es fünf </w:t>
-      </w:r>
+        <w:t>Der erste Faktor ist „Size“. Dabei geht es um die Anzahl involvierter Personen. Je mehr Personen, desto weniger Agil. Der Nächste Faktor ist „</w:t>
+      </w:r>
+      <w:proofErr w:type="spellStart"/>
       <w:r>
         <w:rPr>
           <w:rFonts w:ascii="Arial" w:eastAsia="Arial" w:hAnsi="Arial" w:cs="Arial"/>
           <w:lang w:val="de-CH"/>
         </w:rPr>
-        <w:t>Entscheidungsf</w:t>
-      </w:r>
+        <w:t>Criticality</w:t>
+      </w:r>
+      <w:proofErr w:type="spellEnd"/>
       <w:r>
         <w:rPr>
           <w:rFonts w:ascii="Arial" w:eastAsia="Arial" w:hAnsi="Arial" w:cs="Arial"/>
           <w:lang w:val="de-CH"/>
         </w:rPr>
-        <w:t>aktoren</w:t>
+        <w:t>“. Damit ist der Schaden gemeint, der bei Versagen der Software auftritt. Ist der Schaden hoch, muss mehr geplant und getestet werden, also weniger agil. „Team Skills“</w:t>
       </w:r>
       <w:r>
         <w:rPr>
           <w:rFonts w:ascii="Arial" w:eastAsia="Arial" w:hAnsi="Arial" w:cs="Arial"/>
           <w:lang w:val="de-CH"/>
         </w:rPr>
-        <w:t>,</w:t>
+        <w:t xml:space="preserve"> </w:t>
       </w:r>
       <w:r>
         <w:rPr>
           <w:rFonts w:ascii="Arial" w:eastAsia="Arial" w:hAnsi="Arial" w:cs="Arial"/>
           <w:lang w:val="de-CH"/>
         </w:rPr>
-        <w:t xml:space="preserve"> </w:t>
+        <w:t>vergleicht, wie viele Entwickler mit einem Prozess arbeiten können mit wieviel Entwickler einen Prozess selbst entwickeln können. Je mehr Entwickler selbständig arbeiten können, desto agiler ist das Ganze. „Change“</w:t>
       </w:r>
       <w:r>
         <w:rPr>
           <w:rFonts w:ascii="Arial" w:eastAsia="Arial" w:hAnsi="Arial" w:cs="Arial"/>
           <w:lang w:val="de-CH"/>
         </w:rPr>
-        <w:t xml:space="preserve">anhand von welchen man entscheiden kann, welches Modell verwendet werden sollte. </w:t>
+        <w:t xml:space="preserve"> zählt die Anzahl von Anforderungen vom Anfang des Projektes bis zum Schluss </w:t>
       </w:r>
       <w:r>
         <w:rPr>
           <w:rFonts w:ascii="Arial" w:eastAsia="Arial" w:hAnsi="Arial" w:cs="Arial"/>
           <w:lang w:val="de-CH"/>
         </w:rPr>
-        <w:t>Der erste Faktor ist „Size“. Dabei geht es um die Anzahl involvierter Personen.</w:t>
+        <w:t>unverändert</w:t>
       </w:r>
       <w:r>
         <w:rPr>
           <w:rFonts w:ascii="Arial" w:eastAsia="Arial" w:hAnsi="Arial" w:cs="Arial"/>
           <w:lang w:val="de-CH"/>
         </w:rPr>
-        <w:t xml:space="preserve"> Je mehr Personen, desto weniger Agil. </w:t>
+        <w:t xml:space="preserve"> bleiben.</w:t>
       </w:r>
       <w:r>
         <w:rPr>
           <w:rFonts w:ascii="Arial" w:eastAsia="Arial" w:hAnsi="Arial" w:cs="Arial"/>
           <w:lang w:val="de-CH"/>
         </w:rPr>
-        <w:t>Der Nächste Faktor ist „</w:t>
-      </w:r>
-      <w:proofErr w:type="spellStart"/>
+        <w:t xml:space="preserve"> Falls viele Änderungen im Verlauf des Projekts aufkommen, ist ein Agiles Modell besser.</w:t>
+      </w:r>
       <w:r>
         <w:rPr>
           <w:rFonts w:ascii="Arial" w:eastAsia="Arial" w:hAnsi="Arial" w:cs="Arial"/>
           <w:lang w:val="de-CH"/>
         </w:rPr>
-        <w:t>Criticality</w:t>
-      </w:r>
-      <w:proofErr w:type="spellEnd"/>
-      <w:r>
-        <w:rPr>
-          <w:rFonts w:ascii="Arial" w:eastAsia="Arial" w:hAnsi="Arial" w:cs="Arial"/>
-          <w:lang w:val="de-CH"/>
-        </w:rPr>
-        <w:t xml:space="preserve">“. Damit ist der Schaden gemeint, der bei Versagen der Software auftritt. </w:t>
-      </w:r>
-      <w:r>
-        <w:rPr>
-          <w:rFonts w:ascii="Arial" w:eastAsia="Arial" w:hAnsi="Arial" w:cs="Arial"/>
-          <w:lang w:val="de-CH"/>
-        </w:rPr>
-        <w:t xml:space="preserve">Ist der Schaden hoch, muss mehr geplant und getestet werden, also weniger agil. </w:t>
-      </w:r>
-      <w:r>
-        <w:rPr>
-          <w:rFonts w:ascii="Arial" w:eastAsia="Arial" w:hAnsi="Arial" w:cs="Arial"/>
-          <w:lang w:val="de-CH"/>
-        </w:rPr>
-        <w:t>„Team Skills“</w:t>
-      </w:r>
-      <w:r>
-        <w:rPr>
-          <w:rFonts w:ascii="Arial" w:eastAsia="Arial" w:hAnsi="Arial" w:cs="Arial"/>
-          <w:lang w:val="de-CH"/>
-        </w:rPr>
-        <w:t xml:space="preserve"> </w:t>
-      </w:r>
-      <w:r>
-        <w:rPr>
-          <w:rFonts w:ascii="Arial" w:eastAsia="Arial" w:hAnsi="Arial" w:cs="Arial"/>
-          <w:lang w:val="de-CH"/>
-        </w:rPr>
-        <w:t>vergleich</w:t>
-      </w:r>
-      <w:r>
-        <w:rPr>
-          <w:rFonts w:ascii="Arial" w:eastAsia="Arial" w:hAnsi="Arial" w:cs="Arial"/>
-          <w:lang w:val="de-CH"/>
-        </w:rPr>
-        <w:t>t</w:t>
-      </w:r>
-      <w:r>
-        <w:rPr>
-          <w:rFonts w:ascii="Arial" w:eastAsia="Arial" w:hAnsi="Arial" w:cs="Arial"/>
-          <w:lang w:val="de-CH"/>
-        </w:rPr>
-        <w:t xml:space="preserve">, </w:t>
-      </w:r>
-      <w:r>
-        <w:rPr>
-          <w:rFonts w:ascii="Arial" w:eastAsia="Arial" w:hAnsi="Arial" w:cs="Arial"/>
-          <w:lang w:val="de-CH"/>
-        </w:rPr>
-        <w:t>wie viele Entwickler mit einem Prozess arbeiten können mit wieviel Entwickler einen Prozess selbst entwickeln können. Je mehr Entwickler selbst</w:t>
-      </w:r>
-      <w:r>
-        <w:rPr>
-          <w:rFonts w:ascii="Arial" w:eastAsia="Arial" w:hAnsi="Arial" w:cs="Arial"/>
-          <w:lang w:val="de-CH"/>
-        </w:rPr>
-        <w:t>ändig arbeiten können, dest</w:t>
-      </w:r>
-      <w:r>
-        <w:rPr>
-          <w:rFonts w:ascii="Arial" w:eastAsia="Arial" w:hAnsi="Arial" w:cs="Arial"/>
-          <w:lang w:val="de-CH"/>
-        </w:rPr>
-        <w:t>o</w:t>
-      </w:r>
-      <w:r>
-        <w:rPr>
-          <w:rFonts w:ascii="Arial" w:eastAsia="Arial" w:hAnsi="Arial" w:cs="Arial"/>
-          <w:lang w:val="de-CH"/>
-        </w:rPr>
-        <w:t xml:space="preserve"> agiler ist das Ganze.</w:t>
-      </w:r>
-      <w:r>
-        <w:rPr>
-          <w:rFonts w:ascii="Arial" w:eastAsia="Arial" w:hAnsi="Arial" w:cs="Arial"/>
-          <w:lang w:val="de-CH"/>
-        </w:rPr>
-        <w:t xml:space="preserve"> </w:t>
-      </w:r>
-      <w:r>
-        <w:rPr>
-          <w:rFonts w:ascii="Arial" w:eastAsia="Arial" w:hAnsi="Arial" w:cs="Arial"/>
-          <w:lang w:val="de-CH"/>
-        </w:rPr>
-        <w:t>„</w:t>
-      </w:r>
-      <w:r>
-        <w:rPr>
-          <w:rFonts w:ascii="Arial" w:eastAsia="Arial" w:hAnsi="Arial" w:cs="Arial"/>
-          <w:lang w:val="de-CH"/>
-        </w:rPr>
-        <w:t>Change</w:t>
-      </w:r>
-      <w:r>
-        <w:rPr>
-          <w:rFonts w:ascii="Arial" w:eastAsia="Arial" w:hAnsi="Arial" w:cs="Arial"/>
-          <w:lang w:val="de-CH"/>
-        </w:rPr>
-        <w:t>“</w:t>
-      </w:r>
-      <w:r>
-        <w:rPr>
-          <w:rFonts w:ascii="Arial" w:eastAsia="Arial" w:hAnsi="Arial" w:cs="Arial"/>
-          <w:lang w:val="de-CH"/>
-        </w:rPr>
-        <w:t xml:space="preserve"> zählt die Anzahl von Anforderungen vom Anfang des Projektes bis zum Schluss </w:t>
-      </w:r>
-      <w:proofErr w:type="spellStart"/>
-      <w:r>
-        <w:rPr>
-          <w:rFonts w:ascii="Arial" w:eastAsia="Arial" w:hAnsi="Arial" w:cs="Arial"/>
-          <w:lang w:val="de-CH"/>
-        </w:rPr>
-        <w:t>ungeändert</w:t>
-      </w:r>
-      <w:proofErr w:type="spellEnd"/>
-      <w:r>
-        <w:rPr>
-          <w:rFonts w:ascii="Arial" w:eastAsia="Arial" w:hAnsi="Arial" w:cs="Arial"/>
-          <w:lang w:val="de-CH"/>
-        </w:rPr>
-        <w:t xml:space="preserve"> bleiben.</w:t>
-      </w:r>
-      <w:r>
-        <w:rPr>
-          <w:rFonts w:ascii="Arial" w:eastAsia="Arial" w:hAnsi="Arial" w:cs="Arial"/>
-          <w:lang w:val="de-CH"/>
-        </w:rPr>
-        <w:t xml:space="preserve"> Falls viele Änderungen im Verlauf des Projekts aufkommen, ist ein Agiles Modell besser.</w:t>
-      </w:r>
-      <w:r>
-        <w:rPr>
-          <w:rFonts w:ascii="Arial" w:eastAsia="Arial" w:hAnsi="Arial" w:cs="Arial"/>
-          <w:lang w:val="de-CH"/>
-        </w:rPr>
-        <w:t xml:space="preserve"> Der Letzte Faktor ist </w:t>
-      </w:r>
-      <w:r>
-        <w:rPr>
-          <w:rFonts w:ascii="Arial" w:eastAsia="Arial" w:hAnsi="Arial" w:cs="Arial"/>
-          <w:lang w:val="de-CH"/>
-        </w:rPr>
-        <w:t>„</w:t>
-      </w:r>
-      <w:r>
-        <w:rPr>
-          <w:rFonts w:ascii="Arial" w:eastAsia="Arial" w:hAnsi="Arial" w:cs="Arial"/>
-          <w:lang w:val="de-CH"/>
-        </w:rPr>
-        <w:t>Culture</w:t>
-      </w:r>
-      <w:r>
-        <w:rPr>
-          <w:rFonts w:ascii="Arial" w:eastAsia="Arial" w:hAnsi="Arial" w:cs="Arial"/>
-          <w:lang w:val="de-CH"/>
-        </w:rPr>
-        <w:t>“</w:t>
-      </w:r>
-      <w:r>
-        <w:rPr>
-          <w:rFonts w:ascii="Arial" w:eastAsia="Arial" w:hAnsi="Arial" w:cs="Arial"/>
-          <w:lang w:val="de-CH"/>
-        </w:rPr>
-        <w:t>. Dieser Faktor bewertet, wie gut Agile Softwareentwicklung von den Mitarbeitern akzeptiert wird.</w:t>
+        <w:t xml:space="preserve"> Der Letzte Faktor ist „Culture“. Dieser Faktor bewertet, wie gut Agile Softwareentwicklung von den Mitarbeitern akzeptiert wird.</w:t>
       </w:r>
     </w:p>
     <w:p>
       <w:pPr>
         <w:rPr>
+          <w:rFonts w:ascii="Arial" w:hAnsi="Arial" w:cs="Arial"/>
           <w:lang w:val="de-CH"/>
         </w:rPr>
       </w:pPr>
@@ -299,6 +132,7 @@
     </w:p>
     <w:p>
       <w:pPr>
+        <w:jc w:val="both"/>
         <w:rPr>
           <w:rFonts w:ascii="Arial" w:hAnsi="Arial" w:cs="Arial"/>
           <w:lang w:val="de-CH"/>
@@ -1397,6 +1231,7 @@
     </w:p>
     <w:p>
       <w:pPr>
+        <w:jc w:val="both"/>
         <w:rPr>
           <w:rFonts w:ascii="Arial" w:hAnsi="Arial" w:cs="Arial"/>
           <w:lang w:val="de-CH"/>
@@ -1486,11 +1321,13 @@
           <w:numId w:val="1"/>
         </w:numPr>
         <w:rPr>
-          <w:lang w:val="de-CH"/>
-        </w:rPr>
-      </w:pPr>
-      <w:r>
-        <w:rPr>
+          <w:rFonts w:ascii="Arial" w:hAnsi="Arial" w:cs="Arial"/>
+          <w:lang w:val="de-CH"/>
+        </w:rPr>
+      </w:pPr>
+      <w:r>
+        <w:rPr>
+          <w:rFonts w:ascii="Arial" w:hAnsi="Arial" w:cs="Arial"/>
           <w:lang w:val="de-CH"/>
         </w:rPr>
         <w:t>Marktanalyse</w:t>
@@ -1504,12 +1341,14 @@
           <w:numId w:val="1"/>
         </w:numPr>
         <w:rPr>
+          <w:rFonts w:ascii="Arial" w:hAnsi="Arial" w:cs="Arial"/>
           <w:lang w:val="de-CH"/>
         </w:rPr>
       </w:pPr>
       <w:proofErr w:type="spellStart"/>
       <w:r>
         <w:rPr>
+          <w:rFonts w:ascii="Arial" w:hAnsi="Arial" w:cs="Arial"/>
           <w:lang w:val="de-CH"/>
         </w:rPr>
         <w:t>Requirments</w:t>
@@ -1517,6 +1356,7 @@
       <w:proofErr w:type="spellEnd"/>
       <w:r>
         <w:rPr>
+          <w:rFonts w:ascii="Arial" w:hAnsi="Arial" w:cs="Arial"/>
           <w:lang w:val="de-CH"/>
         </w:rPr>
         <w:t xml:space="preserve"> Analyse</w:t>
@@ -1530,11 +1370,13 @@
           <w:numId w:val="1"/>
         </w:numPr>
         <w:rPr>
-          <w:lang w:val="de-CH"/>
-        </w:rPr>
-      </w:pPr>
-      <w:r>
-        <w:rPr>
+          <w:rFonts w:ascii="Arial" w:hAnsi="Arial" w:cs="Arial"/>
+          <w:lang w:val="de-CH"/>
+        </w:rPr>
+      </w:pPr>
+      <w:r>
+        <w:rPr>
+          <w:rFonts w:ascii="Arial" w:hAnsi="Arial" w:cs="Arial"/>
           <w:lang w:val="de-CH"/>
         </w:rPr>
         <w:t>Design</w:t>
@@ -1548,12 +1390,14 @@
           <w:numId w:val="1"/>
         </w:numPr>
         <w:rPr>
+          <w:rFonts w:ascii="Arial" w:hAnsi="Arial" w:cs="Arial"/>
           <w:lang w:val="de-CH"/>
         </w:rPr>
       </w:pPr>
       <w:proofErr w:type="spellStart"/>
       <w:r>
         <w:rPr>
+          <w:rFonts w:ascii="Arial" w:hAnsi="Arial" w:cs="Arial"/>
           <w:lang w:val="de-CH"/>
         </w:rPr>
         <w:t>Product</w:t>
@@ -1561,6 +1405,7 @@
       <w:proofErr w:type="spellEnd"/>
       <w:r>
         <w:rPr>
+          <w:rFonts w:ascii="Arial" w:hAnsi="Arial" w:cs="Arial"/>
           <w:lang w:val="de-CH"/>
         </w:rPr>
         <w:t xml:space="preserve"> Backlog</w:t>
@@ -1574,12 +1419,14 @@
           <w:numId w:val="1"/>
         </w:numPr>
         <w:rPr>
+          <w:rFonts w:ascii="Arial" w:hAnsi="Arial" w:cs="Arial"/>
           <w:lang w:val="de-CH"/>
         </w:rPr>
       </w:pPr>
       <w:proofErr w:type="spellStart"/>
       <w:r>
         <w:rPr>
+          <w:rFonts w:ascii="Arial" w:hAnsi="Arial" w:cs="Arial"/>
           <w:lang w:val="de-CH"/>
         </w:rPr>
         <w:t>Testing</w:t>
@@ -1594,12 +1441,14 @@
           <w:numId w:val="1"/>
         </w:numPr>
         <w:rPr>
+          <w:rFonts w:ascii="Arial" w:hAnsi="Arial" w:cs="Arial"/>
           <w:lang w:val="de-CH"/>
         </w:rPr>
       </w:pPr>
       <w:proofErr w:type="spellStart"/>
       <w:r>
         <w:rPr>
+          <w:rFonts w:ascii="Arial" w:hAnsi="Arial" w:cs="Arial"/>
           <w:lang w:val="de-CH"/>
         </w:rPr>
         <w:t>Deployment</w:t>
@@ -2646,7 +2495,7 @@
 </file>
 
 <file path=customXml/itemProps1.xml><?xml version="1.0" encoding="utf-8"?>
-<ds:datastoreItem xmlns:ds="http://schemas.openxmlformats.org/officeDocument/2006/customXml" ds:itemID="{7141C1C8-C046-4221-83BD-0B93B53A7850}">
+<ds:datastoreItem xmlns:ds="http://schemas.openxmlformats.org/officeDocument/2006/customXml" ds:itemID="{F6D8FAFB-0105-4DDF-B340-B9D1CA8FC28D}">
   <ds:schemaRefs>
     <ds:schemaRef ds:uri="http://schemas.openxmlformats.org/officeDocument/2006/bibliography"/>
   </ds:schemaRefs>

--- a/LE_02.docx
+++ b/LE_02.docx
@@ -22,7 +22,7 @@
       <w:pPr>
         <w:jc w:val="both"/>
         <w:rPr>
-          <w:rFonts w:ascii="Arial" w:hAnsi="Arial" w:cs="Arial"/>
+          <w:rFonts w:ascii="Arial" w:eastAsia="Arial" w:hAnsi="Arial" w:cs="Arial"/>
           <w:lang w:val="de-CH"/>
         </w:rPr>
       </w:pPr>
@@ -108,11 +108,75 @@
     </w:p>
     <w:p>
       <w:pPr>
-        <w:rPr>
-          <w:rFonts w:ascii="Arial" w:hAnsi="Arial" w:cs="Arial"/>
-          <w:lang w:val="de-CH"/>
-        </w:rPr>
-      </w:pPr>
+        <w:jc w:val="both"/>
+        <w:rPr>
+          <w:rFonts w:ascii="Arial" w:hAnsi="Arial" w:cs="Arial"/>
+          <w:lang w:val="de-CH"/>
+        </w:rPr>
+      </w:pPr>
+      <w:r>
+        <w:rPr>
+          <w:rFonts w:ascii="Arial" w:eastAsia="Arial" w:hAnsi="Arial" w:cs="Arial"/>
+          <w:lang w:val="de-CH"/>
+        </w:rPr>
+        <w:t xml:space="preserve">Das ist sicher ein gutes Modell, um sich eine Meinung zu bilden. Man sollte es aber nicht zu ernst nehmen. Beim Faktor </w:t>
+      </w:r>
+      <w:r>
+        <w:rPr>
+          <w:rFonts w:ascii="Arial" w:eastAsia="Arial" w:hAnsi="Arial" w:cs="Arial"/>
+          <w:lang w:val="de-CH"/>
+        </w:rPr>
+        <w:t>„</w:t>
+      </w:r>
+      <w:r>
+        <w:rPr>
+          <w:rFonts w:ascii="Arial" w:eastAsia="Arial" w:hAnsi="Arial" w:cs="Arial"/>
+          <w:lang w:val="de-CH"/>
+        </w:rPr>
+        <w:t>Culture</w:t>
+      </w:r>
+      <w:r>
+        <w:rPr>
+          <w:rFonts w:ascii="Arial" w:eastAsia="Arial" w:hAnsi="Arial" w:cs="Arial"/>
+          <w:lang w:val="de-CH"/>
+        </w:rPr>
+        <w:t>“</w:t>
+      </w:r>
+      <w:r>
+        <w:rPr>
+          <w:rFonts w:ascii="Arial" w:eastAsia="Arial" w:hAnsi="Arial" w:cs="Arial"/>
+          <w:lang w:val="de-CH"/>
+        </w:rPr>
+        <w:t xml:space="preserve"> z.B. kann man sehr schlecht abschneiden, auch wenn ein Agiles Model deutlich besser wäre, weil das Team nicht damit vertraut ist. </w:t>
+      </w:r>
+      <w:r>
+        <w:rPr>
+          <w:rFonts w:ascii="Arial" w:eastAsia="Arial" w:hAnsi="Arial" w:cs="Arial"/>
+          <w:lang w:val="de-CH"/>
+        </w:rPr>
+        <w:t>„</w:t>
+      </w:r>
+      <w:r>
+        <w:rPr>
+          <w:rFonts w:ascii="Arial" w:eastAsia="Arial" w:hAnsi="Arial" w:cs="Arial"/>
+          <w:lang w:val="de-CH"/>
+        </w:rPr>
+        <w:t>Size</w:t>
+      </w:r>
+      <w:r>
+        <w:rPr>
+          <w:rFonts w:ascii="Arial" w:eastAsia="Arial" w:hAnsi="Arial" w:cs="Arial"/>
+          <w:lang w:val="de-CH"/>
+        </w:rPr>
+        <w:t>“</w:t>
+      </w:r>
+      <w:r>
+        <w:rPr>
+          <w:rFonts w:ascii="Arial" w:eastAsia="Arial" w:hAnsi="Arial" w:cs="Arial"/>
+          <w:lang w:val="de-CH"/>
+        </w:rPr>
+        <w:t xml:space="preserve"> ist auch relative. Es gibt auch agile Projekte, an denen viele Leute beteiligt sind.</w:t>
+      </w:r>
     </w:p>
     <w:p>
       <w:pPr>
@@ -1242,60 +1306,22 @@
           <w:rFonts w:ascii="Arial" w:hAnsi="Arial" w:cs="Arial"/>
           <w:lang w:val="de-CH"/>
         </w:rPr>
-        <w:t xml:space="preserve">Da die Fallstudie in allen Kriterien hoch abschneidet, ist ein Agiles Model wie </w:t>
-      </w:r>
-      <w:proofErr w:type="spellStart"/>
-      <w:r>
-        <w:rPr>
-          <w:rFonts w:ascii="Arial" w:hAnsi="Arial" w:cs="Arial"/>
-          <w:lang w:val="de-CH"/>
-        </w:rPr>
-        <w:t>Scrum</w:t>
-      </w:r>
-      <w:proofErr w:type="spellEnd"/>
-      <w:r>
-        <w:rPr>
-          <w:rFonts w:ascii="Arial" w:hAnsi="Arial" w:cs="Arial"/>
-          <w:lang w:val="de-CH"/>
-        </w:rPr>
-        <w:t xml:space="preserve"> besser </w:t>
-      </w:r>
-      <w:r>
-        <w:rPr>
-          <w:rFonts w:ascii="Arial" w:hAnsi="Arial" w:cs="Arial"/>
-          <w:lang w:val="de-CH"/>
-        </w:rPr>
-        <w:t>geeignet</w:t>
-      </w:r>
-      <w:r>
-        <w:rPr>
-          <w:rFonts w:ascii="Arial" w:hAnsi="Arial" w:cs="Arial"/>
-          <w:lang w:val="de-CH"/>
-        </w:rPr>
-        <w:t xml:space="preserve"> als ein plangetriebenes</w:t>
-      </w:r>
-      <w:r>
-        <w:rPr>
-          <w:rFonts w:ascii="Arial" w:hAnsi="Arial" w:cs="Arial"/>
-          <w:lang w:val="de-CH"/>
-        </w:rPr>
-        <w:t xml:space="preserve"> Modell</w:t>
-      </w:r>
-      <w:r>
-        <w:rPr>
-          <w:rFonts w:ascii="Arial" w:hAnsi="Arial" w:cs="Arial"/>
-          <w:lang w:val="de-CH"/>
-        </w:rPr>
-        <w:t>.</w:t>
-      </w:r>
-    </w:p>
-    <w:p>
-      <w:pPr>
-        <w:rPr>
-          <w:rFonts w:ascii="Arial" w:hAnsi="Arial" w:cs="Arial"/>
-          <w:lang w:val="de-CH"/>
-        </w:rPr>
-      </w:pPr>
+        <w:t xml:space="preserve">In der Fallstudie soll ein kleines Team eine erstes MMP entwickeln, und inkremental an die Wünsche der Kunden anpassen. Das ist das Ideale Beispiel, wo man SCRUM anwenden kann. Die Fallstudie schneidet auch im Modell von Zühlke in allen Punkten hoch ab. Also ist ein agiles Model sicher die beste </w:t>
+      </w:r>
+      <w:r>
+        <w:rPr>
+          <w:rFonts w:ascii="Arial" w:hAnsi="Arial" w:cs="Arial"/>
+          <w:lang w:val="de-CH"/>
+        </w:rPr>
+        <w:t>L</w:t>
+      </w:r>
+      <w:r>
+        <w:rPr>
+          <w:rFonts w:ascii="Arial" w:hAnsi="Arial" w:cs="Arial"/>
+          <w:lang w:val="de-CH"/>
+        </w:rPr>
+        <w:t>ösung.</w:t>
+      </w:r>
     </w:p>
     <w:p>
       <w:pPr>
@@ -1345,21 +1371,12 @@
           <w:lang w:val="de-CH"/>
         </w:rPr>
       </w:pPr>
-      <w:proofErr w:type="spellStart"/>
-      <w:r>
-        <w:rPr>
-          <w:rFonts w:ascii="Arial" w:hAnsi="Arial" w:cs="Arial"/>
-          <w:lang w:val="de-CH"/>
-        </w:rPr>
-        <w:t>Requirments</w:t>
-      </w:r>
-      <w:proofErr w:type="spellEnd"/>
-      <w:r>
-        <w:rPr>
-          <w:rFonts w:ascii="Arial" w:hAnsi="Arial" w:cs="Arial"/>
-          <w:lang w:val="de-CH"/>
-        </w:rPr>
-        <w:t xml:space="preserve"> Analyse</w:t>
+      <w:r>
+        <w:rPr>
+          <w:rFonts w:ascii="Arial" w:hAnsi="Arial" w:cs="Arial"/>
+          <w:lang w:val="de-CH"/>
+        </w:rPr>
+        <w:t>Visionsbildung</w:t>
       </w:r>
     </w:p>
     <w:p>
@@ -1379,7 +1396,7 @@
           <w:rFonts w:ascii="Arial" w:hAnsi="Arial" w:cs="Arial"/>
           <w:lang w:val="de-CH"/>
         </w:rPr>
-        <w:t>Design</w:t>
+        <w:t>SWOT Analyse</w:t>
       </w:r>
     </w:p>
     <w:p>
@@ -1394,13 +1411,27 @@
           <w:lang w:val="de-CH"/>
         </w:rPr>
       </w:pPr>
+      <w:r>
+        <w:rPr>
+          <w:rFonts w:ascii="Arial" w:hAnsi="Arial" w:cs="Arial"/>
+          <w:lang w:val="de-CH"/>
+        </w:rPr>
+        <w:t>B</w:t>
+      </w:r>
+      <w:r>
+        <w:rPr>
+          <w:rFonts w:ascii="Arial" w:hAnsi="Arial" w:cs="Arial"/>
+          <w:lang w:val="de-CH"/>
+        </w:rPr>
+        <w:t xml:space="preserve">usiness </w:t>
+      </w:r>
       <w:proofErr w:type="spellStart"/>
       <w:r>
         <w:rPr>
           <w:rFonts w:ascii="Arial" w:hAnsi="Arial" w:cs="Arial"/>
           <w:lang w:val="de-CH"/>
         </w:rPr>
-        <w:t>Product</w:t>
+        <w:t>model</w:t>
       </w:r>
       <w:proofErr w:type="spellEnd"/>
       <w:r>
@@ -1408,50 +1439,15 @@
           <w:rFonts w:ascii="Arial" w:hAnsi="Arial" w:cs="Arial"/>
           <w:lang w:val="de-CH"/>
         </w:rPr>
-        <w:t xml:space="preserve"> Backlog</w:t>
-      </w:r>
-    </w:p>
-    <w:p>
-      <w:pPr>
-        <w:pStyle w:val="Listenabsatz"/>
-        <w:numPr>
-          <w:ilvl w:val="0"/>
-          <w:numId w:val="1"/>
-        </w:numPr>
-        <w:rPr>
-          <w:rFonts w:ascii="Arial" w:hAnsi="Arial" w:cs="Arial"/>
-          <w:lang w:val="de-CH"/>
-        </w:rPr>
-      </w:pPr>
+        <w:t xml:space="preserve"> </w:t>
+      </w:r>
       <w:proofErr w:type="spellStart"/>
       <w:r>
         <w:rPr>
           <w:rFonts w:ascii="Arial" w:hAnsi="Arial" w:cs="Arial"/>
           <w:lang w:val="de-CH"/>
         </w:rPr>
-        <w:t>Testing</w:t>
-      </w:r>
-      <w:proofErr w:type="spellEnd"/>
-    </w:p>
-    <w:p>
-      <w:pPr>
-        <w:pStyle w:val="Listenabsatz"/>
-        <w:numPr>
-          <w:ilvl w:val="0"/>
-          <w:numId w:val="1"/>
-        </w:numPr>
-        <w:rPr>
-          <w:rFonts w:ascii="Arial" w:hAnsi="Arial" w:cs="Arial"/>
-          <w:lang w:val="de-CH"/>
-        </w:rPr>
-      </w:pPr>
-      <w:proofErr w:type="spellStart"/>
-      <w:r>
-        <w:rPr>
-          <w:rFonts w:ascii="Arial" w:hAnsi="Arial" w:cs="Arial"/>
-          <w:lang w:val="de-CH"/>
-        </w:rPr>
-        <w:t>Deployment</w:t>
+        <w:t>canvas</w:t>
       </w:r>
       <w:proofErr w:type="spellEnd"/>
     </w:p>
@@ -2495,7 +2491,7 @@
 </file>
 
 <file path=customXml/itemProps1.xml><?xml version="1.0" encoding="utf-8"?>
-<ds:datastoreItem xmlns:ds="http://schemas.openxmlformats.org/officeDocument/2006/customXml" ds:itemID="{F6D8FAFB-0105-4DDF-B340-B9D1CA8FC28D}">
+<ds:datastoreItem xmlns:ds="http://schemas.openxmlformats.org/officeDocument/2006/customXml" ds:itemID="{77E94932-ACB2-457F-941C-5FF6ACC2D21A}">
   <ds:schemaRefs>
     <ds:schemaRef ds:uri="http://schemas.openxmlformats.org/officeDocument/2006/bibliography"/>
   </ds:schemaRefs>
